--- a/Termin2/Dokumente/AD_Team03_Gruppe02_Aufgabe2_Abgabe.docx
+++ b/Termin2/Dokumente/AD_Team03_Gruppe02_Aufgabe2_Abgabe.docx
@@ -163,8 +163,9 @@
       <w:r>
         <w:t>, 19.11 (5h)</w:t>
       </w:r>
-      <w:bookmarkStart w:id="0" w:name="_GoBack"/>
-      <w:bookmarkEnd w:id="0"/>
+      <w:r>
+        <w:t>, 20.11. (1h)</w:t>
+      </w:r>
     </w:p>
     <w:p>
       <w:r>
@@ -175,16 +176,41 @@
       </w:r>
       <w:r>
         <w:t xml:space="preserve">: Skizze </w:t>
+      </w:r>
+      <w:r>
+        <w:rPr>
+          <w:i/>
+        </w:rPr>
+        <w:t>Version 3</w:t>
+      </w:r>
+      <w:r>
+        <w:t xml:space="preserve">, </w:t>
       </w:r>
       <w:r>
         <w:rPr>
           <w:i/>
           <w:u w:val="single"/>
         </w:rPr>
-        <w:t>Version 3</w:t>
-      </w:r>
-      <w:r>
-        <w:t xml:space="preserve">, Implementation und Messung fertig </w:t>
+        <w:t>Implementation</w:t>
+      </w:r>
+      <w:r>
+        <w:rPr>
+          <w:u w:val="single"/>
+        </w:rPr>
+        <w:t xml:space="preserve"> </w:t>
+      </w:r>
+      <w:r>
+        <w:rPr>
+          <w:i/>
+          <w:u w:val="single"/>
+        </w:rPr>
+        <w:t>Version 2</w:t>
+      </w:r>
+      <w:r>
+        <w:t xml:space="preserve"> </w:t>
+      </w:r>
+      <w:r>
+        <w:t xml:space="preserve">und Messung fertig </w:t>
       </w:r>
     </w:p>
     <w:p>
@@ -199,78 +225,111 @@
           <w:i/>
           <w:iCs/>
         </w:rPr>
-        <w:t>Veränderungen Version 3:</w:t>
-      </w:r>
-    </w:p>
-    <w:p>
-      <w:pPr>
-        <w:ind w:firstLine="708"/>
-      </w:pPr>
-      <w:r>
-        <w:t>- Pseudocode der Insertion-Sort Methode w</w:t>
-      </w:r>
-      <w:r>
-        <w:t xml:space="preserve">urde um Start- und Endposition </w:t>
-      </w:r>
-      <w:r>
-        <w:t>erweitert</w:t>
-      </w:r>
-    </w:p>
-    <w:p>
-      <w:pPr>
-        <w:ind w:left="708"/>
-      </w:pPr>
-      <w:r>
-        <w:t>- Pseudocode der Quick-Sort Methode wurde so erweitert, dass er al</w:t>
-      </w:r>
-      <w:r>
-        <w:t xml:space="preserve">le 4     Auswahlmöglichkeiten des </w:t>
-      </w:r>
-      <w:r>
-        <w:t>Pivotelementes beinhaltet</w:t>
-      </w:r>
-    </w:p>
-    <w:p>
-      <w:pPr>
-        <w:ind w:left="708"/>
-      </w:pPr>
-      <w:r>
-        <w:t>- Bei der textuellen Beschreibung des Quic</w:t>
-      </w:r>
-      <w:r>
-        <w:t xml:space="preserve">k-Sort Algorithmus, muss nicht </w:t>
-      </w:r>
-      <w:r>
-        <w:t>mehr auf einen konkreten Fall (z.B. Pivotelement ganz links) eingegangen</w:t>
-      </w:r>
-      <w:r>
-        <w:t xml:space="preserve"> werden</w:t>
-      </w:r>
-    </w:p>
-    <w:p>
-      <w:pPr>
+        <w:t xml:space="preserve">Veränderungen </w:t>
+      </w:r>
+      <w:r>
         <w:rPr>
           <w:i/>
           <w:iCs/>
-        </w:rPr>
-      </w:pPr>
+          <w:u w:val="single"/>
+        </w:rPr>
+        <w:t>Implementation Version 2</w:t>
+      </w:r>
       <w:r>
         <w:rPr>
           <w:i/>
           <w:iCs/>
         </w:rPr>
-        <w:t>Veränderungen Version 2:</w:t>
-      </w:r>
-    </w:p>
-    <w:p>
-      <w:pPr>
+        <w:t>:</w:t>
+      </w:r>
+    </w:p>
+    <w:p>
+      <w:pPr>
+        <w:pStyle w:val="Listenabsatz"/>
         <w:numPr>
           <w:ilvl w:val="0"/>
           <w:numId w:val="19"/>
         </w:numPr>
       </w:pPr>
       <w:r>
-        <w:t>Beschreibung des Insertion-Sort Algorithmus (angelehnt an das VL-Skript)</w:t>
+        <w:t>Auswahl-Funktion MedianOf3 wurde korrigiert und getestet</w:t>
+      </w:r>
+      <w:bookmarkStart w:id="0" w:name="_GoBack"/>
+      <w:bookmarkEnd w:id="0"/>
+    </w:p>
+    <w:p>
+      <w:pPr>
+        <w:rPr>
+          <w:i/>
+          <w:iCs/>
+        </w:rPr>
+      </w:pPr>
+      <w:r>
+        <w:rPr>
+          <w:i/>
+          <w:iCs/>
+        </w:rPr>
+        <w:t>Veränderungen Version 3:</w:t>
+      </w:r>
+    </w:p>
+    <w:p>
+      <w:pPr>
+        <w:ind w:firstLine="708"/>
+      </w:pPr>
+      <w:r>
+        <w:t>- Pseudocode der Insertion-Sort Methode w</w:t>
+      </w:r>
+      <w:r>
+        <w:t xml:space="preserve">urde um Start- und Endposition </w:t>
+      </w:r>
+      <w:r>
+        <w:t>erweitert</w:t>
+      </w:r>
+    </w:p>
+    <w:p>
+      <w:pPr>
+        <w:ind w:left="708"/>
+      </w:pPr>
+      <w:r>
+        <w:t>- Pseudocode der Quick-Sort Methode wurde so erweitert, dass er al</w:t>
+      </w:r>
+      <w:r>
+        <w:t xml:space="preserve">le 4     Auswahlmöglichkeiten des </w:t>
+      </w:r>
+      <w:r>
+        <w:t>Pivotelementes beinhaltet</w:t>
+      </w:r>
+    </w:p>
+    <w:p>
+      <w:pPr>
+        <w:ind w:left="708"/>
+      </w:pPr>
+      <w:r>
+        <w:t>- Bei der textuellen Beschreibung des Quic</w:t>
+      </w:r>
+      <w:r>
+        <w:t xml:space="preserve">k-Sort Algorithmus, muss nicht </w:t>
+      </w:r>
+      <w:r>
+        <w:t>mehr auf einen konkreten Fall (z.B. Pivotelement ganz links) eingegangen</w:t>
+      </w:r>
+      <w:r>
+        <w:t xml:space="preserve"> werden</w:t>
+      </w:r>
+    </w:p>
+    <w:p>
+      <w:pPr>
+        <w:rPr>
+          <w:i/>
+          <w:iCs/>
+        </w:rPr>
+      </w:pPr>
+      <w:r>
+        <w:rPr>
+          <w:i/>
+          <w:iCs/>
+        </w:rPr>
+        <w:t>Veränderungen Version 2:</w:t>
       </w:r>
     </w:p>
     <w:p>
@@ -281,7 +340,7 @@
         </w:numPr>
       </w:pPr>
       <w:r>
-        <w:t>Beschreibung des Quick-Sort Algorithmus (angelehnt an das VL-Skript)</w:t>
+        <w:t>Beschreibung des Insertion-Sort Algorithmus (angelehnt an das VL-Skript)</w:t>
       </w:r>
     </w:p>
     <w:p>
@@ -292,6 +351,17 @@
         </w:numPr>
       </w:pPr>
       <w:r>
+        <w:t>Beschreibung des Quick-Sort Algorithmus (angelehnt an das VL-Skript)</w:t>
+      </w:r>
+    </w:p>
+    <w:p>
+      <w:pPr>
+        <w:numPr>
+          <w:ilvl w:val="0"/>
+          <w:numId w:val="19"/>
+        </w:numPr>
+      </w:pPr>
+      <w:r>
         <w:t>Ausführlichere Beschreibung der Messungen und der Dokumentation</w:t>
       </w:r>
     </w:p>
@@ -308,11 +378,7 @@
     </w:p>
     <w:p/>
     <w:p/>
-    <w:p/>
-    <w:p>
-      <w:pPr>
-        <w:jc w:val="center"/>
-      </w:pPr>
+    <w:p>
       <w:r>
         <w:rPr>
           <w:b/>
@@ -18860,11 +18926,11 @@
           <c:showPercent val="0"/>
           <c:showBubbleSize val="0"/>
         </c:dLbls>
-        <c:axId val="297732416"/>
-        <c:axId val="297722336"/>
+        <c:axId val="349194688"/>
+        <c:axId val="349201744"/>
       </c:scatterChart>
       <c:valAx>
-        <c:axId val="297732416"/>
+        <c:axId val="349194688"/>
         <c:scaling>
           <c:orientation val="minMax"/>
         </c:scaling>
@@ -18921,12 +18987,12 @@
             <a:endParaRPr lang="de-DE"/>
           </a:p>
         </c:txPr>
-        <c:crossAx val="297722336"/>
+        <c:crossAx val="349201744"/>
         <c:crosses val="autoZero"/>
         <c:crossBetween val="midCat"/>
       </c:valAx>
       <c:valAx>
-        <c:axId val="297722336"/>
+        <c:axId val="349201744"/>
         <c:scaling>
           <c:orientation val="minMax"/>
         </c:scaling>
@@ -18983,7 +19049,7 @@
             <a:endParaRPr lang="de-DE"/>
           </a:p>
         </c:txPr>
-        <c:crossAx val="297732416"/>
+        <c:crossAx val="349194688"/>
         <c:crosses val="autoZero"/>
         <c:crossBetween val="midCat"/>
       </c:valAx>
